--- a/mid_capstone_plan.docx
+++ b/mid_capstone_plan.docx
@@ -32,7 +32,25 @@
           <w:rtl w:val="0"/>
           <w:lang w:val="en-US"/>
         </w:rPr>
-        <w:t>Our group (Greg, Anna and Ryan) decided to use the 2013 New York taxi dataset given to us in class.  The first thing we needed to come up with was a business question to answer.  We decided to devote our efforts to attempt to predict the amount of time a trip would take.  This has significant business impact because it has a profound effect on driver scheduling.  Another benefit to solving for this is that if we can predict the time, we can also predict the money to charge (think of something like Uber, where the cost is known before a person accepts a ride).</w:t>
+        <w:t>Our group (Greg, Anna and Ryan) decided to use the 2013 New York taxi dataset given to us in class.  The first thing we needed to come up with was a business question to answer.  We decided to devote our efforts to attempt to predict the amount of time a trip would take.  This has significant business impact because it has a profound effect on driver scheduling.  Another benefit to solving for this is that if we can predict the time, we can also predict the money to charge (</w:t>
+      </w:r>
+      <w:r>
+        <w:rPr>
+          <w:sz w:val="24"/>
+          <w:szCs w:val="24"/>
+          <w:rtl w:val="0"/>
+          <w:lang w:val="en-US"/>
+        </w:rPr>
+        <w:t>similar to</w:t>
+      </w:r>
+      <w:r>
+        <w:rPr>
+          <w:sz w:val="24"/>
+          <w:szCs w:val="24"/>
+          <w:rtl w:val="0"/>
+          <w:lang w:val="en-US"/>
+        </w:rPr>
+        <w:t xml:space="preserve"> Uber, where the cost is known before a person accepts a ride).</w:t>
       </w:r>
       <w:r>
         <w:rPr>
@@ -109,7 +127,45 @@
           <w:rtl w:val="0"/>
           <w:lang w:val="en-US"/>
         </w:rPr>
-        <w:t xml:space="preserve"> ) it is a payment processing company.  We also found a data dictionary (http://www.nyc.gov/html/tlc/downloads/pdf/data_dictionary_trip_records_yellow.pdf?lipi=urn%3Ali%3Apage%3Ad_flagship3_messaging%3BOO1WYcrmTt6AzLIIyl%2BirA%3D%3D) for a similar taxi dataset that explained columns like STORE_AND_FWD_FLAG.  There is a danger to using these, as it is possible that the column in one dataset is not the same as something named very similarly in another dataset, but we were confident in our belief that some of these previously unknown columns were in fact the same.</w:t>
+        <w:t xml:space="preserve"> ) it is a payment processing company.  We also found a data dictionary (</w:t>
+      </w:r>
+      <w:r>
+        <w:rPr>
+          <w:rStyle w:val="Link"/>
+        </w:rPr>
+        <w:fldChar w:fldCharType="begin" w:fldLock="0"/>
+      </w:r>
+      <w:r>
+        <w:rPr>
+          <w:rStyle w:val="Link"/>
+        </w:rPr>
+        <w:instrText xml:space="preserve"> HYPERLINK "http://www.nyc.gov/html/tlc/downloads/pdf/data_dictionary_trip_records_yellow.pdf?lipi=urn%3Ali%3Apage%3Ad_flagship3_messaging%3BOO1WYcrmTt6AzLIIyl%2BirA%3D%3D"</w:instrText>
+      </w:r>
+      <w:r>
+        <w:rPr>
+          <w:rStyle w:val="Link"/>
+        </w:rPr>
+        <w:fldChar w:fldCharType="separate" w:fldLock="0"/>
+      </w:r>
+      <w:r>
+        <w:rPr>
+          <w:rStyle w:val="Link"/>
+          <w:rtl w:val="0"/>
+        </w:rPr>
+        <w:t>http://www.nyc.gov/html/tlc/downloads/pdf/data_dictionary_trip_records_yellow.pdf?lipi=urn%3Ali%3Apage%3Ad_flagship3_messaging%3BOO1WYcrmTt6AzLIIyl%2BirA%3D%3D</w:t>
+      </w:r>
+      <w:r>
+        <w:rPr/>
+        <w:fldChar w:fldCharType="end" w:fldLock="0"/>
+      </w:r>
+      <w:r>
+        <w:rPr>
+          <w:sz w:val="24"/>
+          <w:szCs w:val="24"/>
+          <w:rtl w:val="0"/>
+          <w:lang w:val="en-US"/>
+        </w:rPr>
+        <w:t>) for a similar taxi dataset that explained columns like STORE_AND_FWD_FLAG.  There is a danger to using these, as it is possible that the column in one dataset is not the same as something named very similarly in another dataset, but we were confident in our belief that some of these previously unknown columns were in fact the same.</w:t>
       </w:r>
     </w:p>
     <w:p>
@@ -152,7 +208,7 @@
           <w:rtl w:val="0"/>
           <w:lang w:val="en-US"/>
         </w:rPr>
-        <w:t>First, we made sure to remove any trips the recorded a distance of zero miles or a duration of zero seconds.  We also removed any trips that seemed too short or too long (under 0.1 miles/over 10 miles, or under 60 seconds/over 50 minutes).  In addition</w:t>
+        <w:t>First, we made sure to remove any trips the recorded a distance of zero miles or a duration of zero seconds.  We also removed any trips that seemed too short or too long (under 0.1 miles/over 10 miles, or under 60 seconds/over 50 minutes).  To further filter the data, we calculated the average speed for each trip and removed any extreme outliers (under 2 mph/over 60 mph).  In addition</w:t>
       </w:r>
       <w:r>
         <w:rPr>
@@ -196,7 +252,7 @@
           <w:rtl w:val="0"/>
           <w:lang w:val="en-US"/>
         </w:rPr>
-        <w:t>e noticed that a few of the latitude and longitude coordinates were reversed, causing a problem when trying to map them to ZIP codes.  Some of the weather data was missing, so we used logic to fill in gaps where necessary.  For example, if there is an hour with a missing precipitation value, but it is surround by two values with moderate precipitation, we could assume that it rained in this hour as well.</w:t>
+        <w:t xml:space="preserve">e noticed that a few of the latitude and longitude coordinates were reversed, causing a problem when trying to map them to ZIP codes. </w:t>
       </w:r>
     </w:p>
     <w:p>
@@ -262,7 +318,79 @@
           <w:rtl w:val="0"/>
         </w:rPr>
         <w:tab/>
-        <w:t>With all of these datasets, we started to brainstorm new features we could generate.  One of the natural things to do was to split up the datetime values into chunks.  For example, we thought the hour of the day and the day of the week would be important, since they can be indicators of traffic.  We thought we could also use the number of taxis in a given area that have had rides in the last hour could also be an indicator.  In addition, there were a few features we felt we could not put into our model.  We felt we could not use most of the money related columns.  For one, we don</w:t>
+        <w:t>With all of these datasets, we started to brainstorm new features we could generate.  One of the natural things to do was to split up the date</w:t>
+      </w:r>
+      <w:r>
+        <w:rPr>
+          <w:sz w:val="24"/>
+          <w:szCs w:val="24"/>
+          <w:rtl w:val="0"/>
+          <w:lang w:val="en-US"/>
+        </w:rPr>
+        <w:t xml:space="preserve"> and </w:t>
+      </w:r>
+      <w:r>
+        <w:rPr>
+          <w:sz w:val="24"/>
+          <w:szCs w:val="24"/>
+          <w:rtl w:val="0"/>
+          <w:lang w:val="en-US"/>
+        </w:rPr>
+        <w:t xml:space="preserve">time values into chunks.  For example, we thought the hour of the day and the day of the week would be important, since they can be indicators of traffic.  </w:t>
+      </w:r>
+      <w:r>
+        <w:rPr>
+          <w:sz w:val="24"/>
+          <w:szCs w:val="24"/>
+          <w:rtl w:val="0"/>
+          <w:lang w:val="en-US"/>
+        </w:rPr>
+        <w:t xml:space="preserve">In addition, we created binary features indicating whether a trip occurred on a holiday or a weekend.  </w:t>
+      </w:r>
+    </w:p>
+    <w:p>
+      <w:pPr>
+        <w:pStyle w:val="Body"/>
+        <w:rPr>
+          <w:sz w:val="24"/>
+          <w:szCs w:val="24"/>
+        </w:rPr>
+      </w:pPr>
+      <w:r>
+        <w:rPr>
+          <w:sz w:val="24"/>
+          <w:szCs w:val="24"/>
+          <w:rtl w:val="0"/>
+        </w:rPr>
+        <w:tab/>
+        <w:t>One of the most important features that was not modeled in the data set is traffic. The distance for a given trip is fixed, but the time taken to transverse that distance can vary greatly depending on the en route traffic. To try and simulate traffic, we created three new features. The first is the direction of a trip, which is one of 16 cardinal directions (N, NNE, NE, ENE, etc.). The second and third is the region in which the trip originated and the number of rides occurring in the same region at the hour that the taxi ride started. The regions were determined by using the kmeans algorithm to cluster pickup locations (in terms of latitude and longitude) into 16 distinct clusters. The cluster ID and number of rides in the cluster during the pickup hour were added as two additional features.</w:t>
+      </w:r>
+    </w:p>
+    <w:p>
+      <w:pPr>
+        <w:pStyle w:val="Body"/>
+        <w:rPr>
+          <w:sz w:val="24"/>
+          <w:szCs w:val="24"/>
+        </w:rPr>
+      </w:pPr>
+      <w:r>
+        <w:rPr>
+          <w:sz w:val="24"/>
+          <w:szCs w:val="24"/>
+          <w:rtl w:val="0"/>
+        </w:rPr>
+        <w:tab/>
+        <w:t>Finally</w:t>
+      </w:r>
+      <w:r>
+        <w:rPr>
+          <w:sz w:val="24"/>
+          <w:szCs w:val="24"/>
+          <w:rtl w:val="0"/>
+          <w:lang w:val="en-US"/>
+        </w:rPr>
+        <w:t>, there were a few features we felt we could not put into our model.  We felt we could not use most of the money related columns.  For one, we don</w:t>
       </w:r>
       <w:r>
         <w:rPr>
@@ -343,7 +471,7 @@
           <w:rtl w:val="0"/>
         </w:rPr>
         <w:tab/>
-        <w:t>Currently, a Random Forest model is being used to predict the travel time, as it performed the best when compared to other models (linear regression, single decision tree, or boosted decision trees). Right now, the model is only capturing around 73% of the variance in the response variable. We would like this value to be higher (at least 80%), and we plan to get there with creating additional features and hyper-parameter tuning.</w:t>
+        <w:t>Currently, a Random Forest model is being used to predict the travel time, as it performed the best when compared to other models (linear regression, single decision tree, or boosted decision trees). The model is capturing around 75% of the variance in the response variable. We would like this value to be higher, and we plan to try and get there hyper-parameter tuning.</w:t>
       </w:r>
     </w:p>
     <w:p>
@@ -373,10 +501,6 @@
     <w:p>
       <w:pPr>
         <w:pStyle w:val="Body"/>
-        <w:rPr>
-          <w:sz w:val="24"/>
-          <w:szCs w:val="24"/>
-        </w:rPr>
       </w:pPr>
       <w:r>
         <w:rPr>
@@ -403,40 +527,7 @@
           <w:rtl w:val="0"/>
           <w:lang w:val="en-US"/>
         </w:rPr>
-        <w:t>ve selected our data set, performed data cleaning and exploratory analysis, and begun the model creation and evaluation process. The remaining steps are to create additional features and tune the parameters of our model to increase its accuracy (the model is being evaluated using the RMSE metric).</w:t>
-      </w:r>
-    </w:p>
-    <w:p>
-      <w:pPr>
-        <w:pStyle w:val="Body"/>
-        <w:rPr>
-          <w:sz w:val="24"/>
-          <w:szCs w:val="24"/>
-        </w:rPr>
-      </w:pPr>
-    </w:p>
-    <w:p>
-      <w:pPr>
-        <w:pStyle w:val="Body"/>
-        <w:rPr>
-          <w:sz w:val="24"/>
-          <w:szCs w:val="24"/>
-        </w:rPr>
-      </w:pPr>
-      <w:r>
-        <w:rPr>
-          <w:sz w:val="24"/>
-          <w:szCs w:val="24"/>
-        </w:rPr>
-        <w:tab/>
-      </w:r>
-    </w:p>
-    <w:p>
-      <w:pPr>
-        <w:pStyle w:val="Body"/>
-      </w:pPr>
-      <w:r>
-        <w:tab/>
+        <w:t xml:space="preserve">ve selected our data set, performed data cleaning and exploratory analysis, and begun the model creation and evaluation process. The remaining steps are to tune the parameters of our model to reduce the error in the predicted trip time (the model is being evaluated using the RMSE metric). The current best RMSE on the trip time is ~210 seconds, or 3.5 minutes. </w:t>
       </w:r>
     </w:p>
     <w:sectPr>

--- a/mid_capstone_plan.docx
+++ b/mid_capstone_plan.docx
@@ -471,7 +471,7 @@
           <w:rtl w:val="0"/>
         </w:rPr>
         <w:tab/>
-        <w:t>Currently, a Random Forest model is being used to predict the travel time, as it performed the best when compared to other models (linear regression, single decision tree, or boosted decision trees). The model is capturing around 75% of the variance in the response variable. We would like this value to be higher, and we plan to try and get there hyper-parameter tuning.</w:t>
+        <w:t>Currently, a Random Forest model is being used to predict the travel time, as it performed the best when compared to other models (linear regression, single decision tree, or boosted decision trees). The model is capturing around 75% of the variance in the response variable. We would like this value to be higher, and we plan to try and get there using hyperparameter tuning.</w:t>
       </w:r>
     </w:p>
     <w:p>
